--- a/fight-data/threat_models/Word/FGT5012.005 Shared network function in slice.docx
+++ b/fight-data/threat_models/Word/FGT5012.005 Shared network function in slice.docx
@@ -151,13 +151,45 @@
         <w:rPr>
           <w:rFonts w:ascii="Arial" w:eastAsia="Arial" w:hAnsi="Arial" w:cs="Arial"/>
         </w:rPr>
-        <w:t>5G Core NF (</w:t>
-      </w:r>
-      <w:r>
-        <w:rPr>
-          <w:rFonts w:ascii="Arial" w:eastAsia="Arial" w:hAnsi="Arial" w:cs="Arial"/>
-        </w:rPr>
-        <w:t xml:space="preserve">e.g. AMF) and uses it to get location info for an IMSI/SUPI of a user belonging to a different slice </w:t>
+        <w:t xml:space="preserve">5G </w:t>
+      </w:r>
+      <w:r>
+        <w:rPr>
+          <w:rFonts w:ascii="Arial" w:eastAsia="Arial" w:hAnsi="Arial" w:cs="Arial"/>
+        </w:rPr>
+        <w:t>c</w:t>
+      </w:r>
+      <w:r>
+        <w:rPr>
+          <w:rFonts w:ascii="Arial" w:eastAsia="Arial" w:hAnsi="Arial" w:cs="Arial"/>
+        </w:rPr>
+        <w:t>ore NF (</w:t>
+      </w:r>
+      <w:r>
+        <w:rPr>
+          <w:rFonts w:ascii="Arial" w:eastAsia="Arial" w:hAnsi="Arial" w:cs="Arial"/>
+        </w:rPr>
+        <w:t>e.g.,</w:t>
+      </w:r>
+      <w:r>
+        <w:rPr>
+          <w:rFonts w:ascii="Arial" w:eastAsia="Arial" w:hAnsi="Arial" w:cs="Arial"/>
+        </w:rPr>
+        <w:t xml:space="preserve"> AMF) and uses it to get location info for </w:t>
+      </w:r>
+      <w:proofErr w:type="gramStart"/>
+      <w:r>
+        <w:rPr>
+          <w:rFonts w:ascii="Arial" w:eastAsia="Arial" w:hAnsi="Arial" w:cs="Arial"/>
+        </w:rPr>
+        <w:t>an</w:t>
+      </w:r>
+      <w:proofErr w:type="gramEnd"/>
+      <w:r>
+        <w:rPr>
+          <w:rFonts w:ascii="Arial" w:eastAsia="Arial" w:hAnsi="Arial" w:cs="Arial"/>
+        </w:rPr>
+        <w:t xml:space="preserve"> SUPI of a user belonging to a different slice </w:t>
       </w:r>
       <w:r>
         <w:rPr>
@@ -797,6 +829,15 @@
               </w:rPr>
               <w:t>is served by target slice, while the requester NF is from compromised slice.</w:t>
             </w:r>
+            <w:r>
+              <w:rPr>
+                <w:rFonts w:ascii="Arial" w:eastAsia="Arial" w:hAnsi="Arial" w:cs="Arial"/>
+                <w:color w:val="0070C0"/>
+                <w:sz w:val="16"/>
+                <w:szCs w:val="16"/>
+              </w:rPr>
+              <w:t xml:space="preserve"> Section 3.1.5 of [1].</w:t>
+            </w:r>
           </w:p>
         </w:tc>
       </w:tr>
@@ -978,7 +1019,23 @@
                 <w:sz w:val="16"/>
                 <w:szCs w:val="16"/>
               </w:rPr>
-              <w:t xml:space="preserve">Cross check requested IMSI is served by (belongs to) the slice ID (NSSAI) of the consumer NF (and presented in the authorization Token). </w:t>
+              <w:t xml:space="preserve">Cross check requested </w:t>
+            </w:r>
+            <w:r>
+              <w:rPr>
+                <w:rFonts w:ascii="Arial" w:eastAsia="Arial" w:hAnsi="Arial" w:cs="Arial"/>
+                <w:sz w:val="16"/>
+                <w:szCs w:val="16"/>
+              </w:rPr>
+              <w:t>SUPI</w:t>
+            </w:r>
+            <w:r>
+              <w:rPr>
+                <w:rFonts w:ascii="Arial" w:eastAsia="Arial" w:hAnsi="Arial" w:cs="Arial"/>
+                <w:sz w:val="16"/>
+                <w:szCs w:val="16"/>
+              </w:rPr>
+              <w:t xml:space="preserve"> is served by (belongs to) the slice ID (NSSAI) of the consumer NF (and presented in the authorization Token). </w:t>
             </w:r>
             <w:r>
               <w:rPr>
@@ -1212,23 +1269,15 @@
                 <w:sz w:val="16"/>
                 <w:szCs w:val="16"/>
               </w:rPr>
-              <w:t>Two slices share one common NF that is able to get UE location info</w:t>
-            </w:r>
-            <w:r>
-              <w:rPr>
-                <w:rFonts w:ascii="Arial" w:eastAsia="Arial" w:hAnsi="Arial" w:cs="Arial"/>
-                <w:sz w:val="16"/>
-                <w:szCs w:val="16"/>
-              </w:rPr>
-              <w:t xml:space="preserve">. </w:t>
-            </w:r>
-            <w:r>
-              <w:rPr>
-                <w:rFonts w:ascii="Arial" w:eastAsia="Arial" w:hAnsi="Arial" w:cs="Arial"/>
-                <w:sz w:val="16"/>
-                <w:szCs w:val="16"/>
-              </w:rPr>
-              <w:t>Adversary has control of one slice or at least a NF in that slice -- where said NF is allowed to talk to the AMF.</w:t>
+              <w:t xml:space="preserve">Access shared NF in a different </w:t>
+            </w:r>
+            <w:r>
+              <w:rPr>
+                <w:rFonts w:ascii="Arial" w:eastAsia="Arial" w:hAnsi="Arial" w:cs="Arial"/>
+                <w:sz w:val="16"/>
+                <w:szCs w:val="16"/>
+              </w:rPr>
+              <w:t>slice</w:t>
             </w:r>
           </w:p>
         </w:tc>
@@ -1250,6 +1299,66 @@
                 <w:sz w:val="16"/>
                 <w:szCs w:val="16"/>
               </w:rPr>
+              <w:t xml:space="preserve">Two slices share one common NF that </w:t>
+            </w:r>
+            <w:proofErr w:type="gramStart"/>
+            <w:r>
+              <w:rPr>
+                <w:rFonts w:ascii="Arial" w:eastAsia="Arial" w:hAnsi="Arial" w:cs="Arial"/>
+                <w:sz w:val="16"/>
+                <w:szCs w:val="16"/>
+              </w:rPr>
+              <w:t>is able to</w:t>
+            </w:r>
+            <w:proofErr w:type="gramEnd"/>
+            <w:r>
+              <w:rPr>
+                <w:rFonts w:ascii="Arial" w:eastAsia="Arial" w:hAnsi="Arial" w:cs="Arial"/>
+                <w:sz w:val="16"/>
+                <w:szCs w:val="16"/>
+              </w:rPr>
+              <w:t xml:space="preserve"> get UE location info</w:t>
+            </w:r>
+            <w:r>
+              <w:rPr>
+                <w:rFonts w:ascii="Arial" w:eastAsia="Arial" w:hAnsi="Arial" w:cs="Arial"/>
+                <w:sz w:val="16"/>
+                <w:szCs w:val="16"/>
+              </w:rPr>
+              <w:t xml:space="preserve">. </w:t>
+            </w:r>
+            <w:r>
+              <w:rPr>
+                <w:rFonts w:ascii="Arial" w:eastAsia="Arial" w:hAnsi="Arial" w:cs="Arial"/>
+                <w:sz w:val="16"/>
+                <w:szCs w:val="16"/>
+              </w:rPr>
+              <w:t>Adversary has control of one slice or at least a NF in that slice -- where said NF is allowed to talk to the AMF.</w:t>
+            </w:r>
+          </w:p>
+          <w:p>
+            <w:pPr>
+              <w:rPr>
+                <w:rFonts w:ascii="Arial" w:eastAsia="Arial" w:hAnsi="Arial" w:cs="Arial"/>
+                <w:sz w:val="16"/>
+                <w:szCs w:val="16"/>
+              </w:rPr>
+            </w:pPr>
+          </w:p>
+          <w:p>
+            <w:pPr>
+              <w:rPr>
+                <w:rFonts w:ascii="Arial" w:eastAsia="Arial" w:hAnsi="Arial" w:cs="Arial"/>
+                <w:sz w:val="16"/>
+                <w:szCs w:val="16"/>
+              </w:rPr>
+            </w:pPr>
+            <w:r>
+              <w:rPr>
+                <w:rFonts w:ascii="Arial" w:eastAsia="Arial" w:hAnsi="Arial" w:cs="Arial"/>
+                <w:sz w:val="16"/>
+                <w:szCs w:val="16"/>
+              </w:rPr>
               <w:t xml:space="preserve">The following core NFs can legitimately ask </w:t>
             </w:r>
             <w:r>
@@ -1266,7 +1375,25 @@
                 <w:sz w:val="16"/>
                 <w:szCs w:val="16"/>
               </w:rPr>
-              <w:t>or obtain directly the location of a UE (</w:t>
+              <w:t xml:space="preserve">or </w:t>
+            </w:r>
+            <w:proofErr w:type="gramStart"/>
+            <w:r>
+              <w:rPr>
+                <w:rFonts w:ascii="Arial" w:eastAsia="Arial" w:hAnsi="Arial" w:cs="Arial"/>
+                <w:sz w:val="16"/>
+                <w:szCs w:val="16"/>
+              </w:rPr>
+              <w:t>obtain directly</w:t>
+            </w:r>
+            <w:proofErr w:type="gramEnd"/>
+            <w:r>
+              <w:rPr>
+                <w:rFonts w:ascii="Arial" w:eastAsia="Arial" w:hAnsi="Arial" w:cs="Arial"/>
+                <w:sz w:val="16"/>
+                <w:szCs w:val="16"/>
+              </w:rPr>
+              <w:t xml:space="preserve"> the location of a UE (</w:t>
             </w:r>
             <w:r>
               <w:rPr>
@@ -1397,7 +1524,6 @@
                 <w:sz w:val="22"/>
                 <w:szCs w:val="22"/>
               </w:rPr>
-              <w:lastRenderedPageBreak/>
               <w:t>Name</w:t>
             </w:r>
           </w:p>
@@ -1549,7 +1675,23 @@
                 <w:sz w:val="16"/>
                 <w:szCs w:val="16"/>
               </w:rPr>
-              <w:t>UE/User geographical location</w:t>
+              <w:t>UE/</w:t>
+            </w:r>
+            <w:r>
+              <w:rPr>
+                <w:rFonts w:ascii="Arial" w:eastAsia="Arial" w:hAnsi="Arial" w:cs="Arial"/>
+                <w:sz w:val="16"/>
+                <w:szCs w:val="16"/>
+              </w:rPr>
+              <w:t>Subscrib</w:t>
+            </w:r>
+            <w:r>
+              <w:rPr>
+                <w:rFonts w:ascii="Arial" w:eastAsia="Arial" w:hAnsi="Arial" w:cs="Arial"/>
+                <w:sz w:val="16"/>
+                <w:szCs w:val="16"/>
+              </w:rPr>
+              <w:t>er geographical location</w:t>
             </w:r>
             <w:r>
               <w:rPr>
@@ -1754,7 +1896,23 @@
                 <w:sz w:val="16"/>
                 <w:szCs w:val="16"/>
               </w:rPr>
-              <w:t>Check logs of requests/responses at the shared NF. E.g., each entry should contain IMSI, NF consumer that requested it, slice I</w:t>
+              <w:t xml:space="preserve">Check logs of requests/responses at the shared NF. E.g., each entry should contain </w:t>
+            </w:r>
+            <w:r>
+              <w:rPr>
+                <w:rFonts w:ascii="Arial" w:eastAsia="Arial" w:hAnsi="Arial" w:cs="Arial"/>
+                <w:sz w:val="16"/>
+                <w:szCs w:val="16"/>
+              </w:rPr>
+              <w:t>SUPI</w:t>
+            </w:r>
+            <w:r>
+              <w:rPr>
+                <w:rFonts w:ascii="Arial" w:eastAsia="Arial" w:hAnsi="Arial" w:cs="Arial"/>
+                <w:sz w:val="16"/>
+                <w:szCs w:val="16"/>
+              </w:rPr>
+              <w:t>, NF consumer that requested it, slice I</w:t>
             </w:r>
             <w:r>
               <w:rPr>
@@ -1942,7 +2100,25 @@
                 <w:sz w:val="16"/>
                 <w:szCs w:val="16"/>
               </w:rPr>
-              <w:t>y the technique (e.g. escape from container gives control of the host)</w:t>
+              <w:t>y the technique (</w:t>
+            </w:r>
+            <w:proofErr w:type="gramStart"/>
+            <w:r>
+              <w:rPr>
+                <w:rFonts w:ascii="Arial" w:eastAsia="Arial" w:hAnsi="Arial" w:cs="Arial"/>
+                <w:sz w:val="16"/>
+                <w:szCs w:val="16"/>
+              </w:rPr>
+              <w:t>e.g.</w:t>
+            </w:r>
+            <w:proofErr w:type="gramEnd"/>
+            <w:r>
+              <w:rPr>
+                <w:rFonts w:ascii="Arial" w:eastAsia="Arial" w:hAnsi="Arial" w:cs="Arial"/>
+                <w:sz w:val="16"/>
+                <w:szCs w:val="16"/>
+              </w:rPr>
+              <w:t xml:space="preserve"> escape from container gives control of the host)</w:t>
             </w:r>
           </w:p>
         </w:tc>
@@ -1967,16 +2143,31 @@
                 <w:sz w:val="16"/>
                 <w:szCs w:val="16"/>
               </w:rPr>
-              <w:t>UE in the target slice is tracked by the adversary with control over a different slice</w:t>
-            </w:r>
-            <w:r>
-              <w:rPr>
-                <w:rFonts w:ascii="Arial" w:eastAsia="Arial" w:hAnsi="Arial" w:cs="Arial"/>
-                <w:color w:val="0070C0"/>
-                <w:sz w:val="16"/>
-                <w:szCs w:val="16"/>
-              </w:rPr>
-              <w:t>.</w:t>
+              <w:t>UE</w:t>
+            </w:r>
+            <w:r>
+              <w:rPr>
+                <w:rFonts w:ascii="Arial" w:eastAsia="Arial" w:hAnsi="Arial" w:cs="Arial"/>
+                <w:sz w:val="16"/>
+                <w:szCs w:val="16"/>
+              </w:rPr>
+              <w:t xml:space="preserve">’s location </w:t>
+            </w:r>
+            <w:r>
+              <w:rPr>
+                <w:rFonts w:ascii="Arial" w:eastAsia="Arial" w:hAnsi="Arial" w:cs="Arial"/>
+                <w:sz w:val="16"/>
+                <w:szCs w:val="16"/>
+              </w:rPr>
+              <w:t xml:space="preserve">is tracked by </w:t>
+            </w:r>
+            <w:r>
+              <w:rPr>
+                <w:rFonts w:ascii="Arial" w:eastAsia="Arial" w:hAnsi="Arial" w:cs="Arial"/>
+                <w:sz w:val="16"/>
+                <w:szCs w:val="16"/>
+              </w:rPr>
+              <w:t>rogue NF</w:t>
             </w:r>
           </w:p>
         </w:tc>
@@ -2103,39 +2294,40 @@
                 <w:szCs w:val="16"/>
               </w:rPr>
             </w:pPr>
-            <w:r>
-              <w:rPr>
-                <w:rFonts w:ascii="Arial" w:eastAsia="Arial" w:hAnsi="Arial" w:cs="Arial"/>
-                <w:sz w:val="16"/>
-                <w:szCs w:val="16"/>
-              </w:rPr>
-              <w:t>AdaptiveMobile Security, "A Slice in Time: Slicing Security in 5G Core Networks", 17032021-v1.00,</w:t>
-            </w:r>
-            <w:r>
-              <w:rPr>
-                <w:rFonts w:ascii="Arial" w:eastAsia="Arial" w:hAnsi="Arial" w:cs="Arial"/>
-                <w:sz w:val="16"/>
-                <w:szCs w:val="16"/>
-              </w:rPr>
-              <w:t xml:space="preserve"> March 2021, </w:t>
-            </w:r>
-            <w:r>
-              <w:rPr>
-                <w:rFonts w:ascii="Arial" w:eastAsia="Arial" w:hAnsi="Arial" w:cs="Arial"/>
-                <w:sz w:val="16"/>
-                <w:szCs w:val="16"/>
-              </w:rPr>
-              <w:t>section 3.1.5</w:t>
-            </w:r>
-          </w:p>
-          <w:p>
-            <w:pPr>
-              <w:rPr>
-                <w:rFonts w:ascii="Arial" w:eastAsia="Arial" w:hAnsi="Arial" w:cs="Arial"/>
-                <w:sz w:val="16"/>
-                <w:szCs w:val="16"/>
-              </w:rPr>
-            </w:pPr>
+            <w:proofErr w:type="spellStart"/>
+            <w:r>
+              <w:rPr>
+                <w:rFonts w:ascii="Arial" w:eastAsia="Arial" w:hAnsi="Arial" w:cs="Arial"/>
+                <w:sz w:val="16"/>
+                <w:szCs w:val="16"/>
+              </w:rPr>
+              <w:t>AdaptiveMobile</w:t>
+            </w:r>
+            <w:proofErr w:type="spellEnd"/>
+            <w:r>
+              <w:rPr>
+                <w:rFonts w:ascii="Arial" w:eastAsia="Arial" w:hAnsi="Arial" w:cs="Arial"/>
+                <w:sz w:val="16"/>
+                <w:szCs w:val="16"/>
+              </w:rPr>
+              <w:t xml:space="preserve"> Security, "A Slice in Time: Slicing Security in 5G Core Networks", 17032021-v1.00,</w:t>
+            </w:r>
+            <w:r>
+              <w:rPr>
+                <w:rFonts w:ascii="Arial" w:eastAsia="Arial" w:hAnsi="Arial" w:cs="Arial"/>
+                <w:sz w:val="16"/>
+                <w:szCs w:val="16"/>
+              </w:rPr>
+              <w:t xml:space="preserve"> March 2021</w:t>
+            </w:r>
+            <w:r>
+              <w:rPr>
+                <w:rFonts w:ascii="Arial" w:eastAsia="Arial" w:hAnsi="Arial" w:cs="Arial"/>
+                <w:sz w:val="16"/>
+                <w:szCs w:val="16"/>
+              </w:rPr>
+              <w:t>.</w:t>
+            </w:r>
           </w:p>
         </w:tc>
         <w:tc>
@@ -3977,26 +4169,6 @@
 </file>
 
 <file path=customXml/item1.xml><?xml version="1.0" encoding="utf-8"?>
-<?mso-contentType ?>
-<FormTemplates xmlns="http://schemas.microsoft.com/sharepoint/v3/contenttype/forms">
-  <Display>DocumentLibraryForm</Display>
-  <Edit>DocumentLibraryForm</Edit>
-  <New>DocumentLibraryForm</New>
-</FormTemplates>
-</file>
-
-<file path=customXml/item2.xml><?xml version="1.0" encoding="utf-8"?>
-<p:properties xmlns:p="http://schemas.microsoft.com/office/2006/metadata/properties" xmlns:xsi="http://www.w3.org/2001/XMLSchema-instance" xmlns:pc="http://schemas.microsoft.com/office/infopath/2007/PartnerControls">
-  <documentManagement>
-    <TaxCatchAll xmlns="b5a44311-ed64-4a72-909f-c9dc6973bde2" xsi:nil="true"/>
-    <lcf76f155ced4ddcb4097134ff3c332f xmlns="b301dc1f-765b-48ad-b892-df54f4ee939f">
-      <Terms xmlns="http://schemas.microsoft.com/office/infopath/2007/PartnerControls"/>
-    </lcf76f155ced4ddcb4097134ff3c332f>
-  </documentManagement>
-</p:properties>
-</file>
-
-<file path=customXml/item3.xml><?xml version="1.0" encoding="utf-8"?>
 <ct:contentTypeSchema xmlns:ct="http://schemas.microsoft.com/office/2006/metadata/contentType" xmlns:ma="http://schemas.microsoft.com/office/2006/metadata/properties/metaAttributes" ct:_="" ma:_="" ma:contentTypeName="Document" ma:contentTypeID="0x010100A52D40E1BEFB2F47B4F24C2B78FB4497" ma:contentTypeVersion="11" ma:contentTypeDescription="Create a new document." ma:contentTypeScope="" ma:versionID="a92b0f6f46e562b09284eee0e653102e">
   <xsd:schema xmlns:xsd="http://www.w3.org/2001/XMLSchema" xmlns:xs="http://www.w3.org/2001/XMLSchema" xmlns:p="http://schemas.microsoft.com/office/2006/metadata/properties" xmlns:ns2="b301dc1f-765b-48ad-b892-df54f4ee939f" xmlns:ns3="0f673578-062f-42cf-8580-49b16be5d89d" xmlns:ns4="b5a44311-ed64-4a72-909f-c9dc6973bde2" targetNamespace="http://schemas.microsoft.com/office/2006/metadata/properties" ma:root="true" ma:fieldsID="20cdb35a2bb984c23207cd45667bf502" ns2:_="" ns3:_="" ns4:_="">
     <xsd:import namespace="b301dc1f-765b-48ad-b892-df54f4ee939f"/>
@@ -4206,26 +4378,27 @@
 </ct:contentTypeSchema>
 </file>
 
-<file path=customXml/itemProps1.xml><?xml version="1.0" encoding="utf-8"?>
-<ds:datastoreItem xmlns:ds="http://schemas.openxmlformats.org/officeDocument/2006/customXml" ds:itemID="{1A64B733-6C45-462D-9EE7-37FD69F87295}">
-  <ds:schemaRefs>
-    <ds:schemaRef ds:uri="http://schemas.microsoft.com/sharepoint/v3/contenttype/forms"/>
-  </ds:schemaRefs>
-</ds:datastoreItem>
+<file path=customXml/item2.xml><?xml version="1.0" encoding="utf-8"?>
+<p:properties xmlns:p="http://schemas.microsoft.com/office/2006/metadata/properties" xmlns:xsi="http://www.w3.org/2001/XMLSchema-instance" xmlns:pc="http://schemas.microsoft.com/office/infopath/2007/PartnerControls">
+  <documentManagement>
+    <TaxCatchAll xmlns="b5a44311-ed64-4a72-909f-c9dc6973bde2" xsi:nil="true"/>
+    <lcf76f155ced4ddcb4097134ff3c332f xmlns="b301dc1f-765b-48ad-b892-df54f4ee939f">
+      <Terms xmlns="http://schemas.microsoft.com/office/infopath/2007/PartnerControls"/>
+    </lcf76f155ced4ddcb4097134ff3c332f>
+  </documentManagement>
+</p:properties>
 </file>
 
-<file path=customXml/itemProps2.xml><?xml version="1.0" encoding="utf-8"?>
-<ds:datastoreItem xmlns:ds="http://schemas.openxmlformats.org/officeDocument/2006/customXml" ds:itemID="{148314D6-24B4-420B-833D-0DED6D52AB27}">
-  <ds:schemaRefs>
-    <ds:schemaRef ds:uri="http://schemas.microsoft.com/office/2006/metadata/properties"/>
-    <ds:schemaRef ds:uri="http://schemas.microsoft.com/office/infopath/2007/PartnerControls"/>
-    <ds:schemaRef ds:uri="b5a44311-ed64-4a72-909f-c9dc6973bde2"/>
-    <ds:schemaRef ds:uri="b301dc1f-765b-48ad-b892-df54f4ee939f"/>
-  </ds:schemaRefs>
-</ds:datastoreItem>
+<file path=customXml/item3.xml><?xml version="1.0" encoding="utf-8"?>
+<?mso-contentType ?>
+<FormTemplates xmlns="http://schemas.microsoft.com/sharepoint/v3/contenttype/forms">
+  <Display>DocumentLibraryForm</Display>
+  <Edit>DocumentLibraryForm</Edit>
+  <New>DocumentLibraryForm</New>
+</FormTemplates>
 </file>
 
-<file path=customXml/itemProps3.xml><?xml version="1.0" encoding="utf-8"?>
+<file path=customXml/itemProps1.xml><?xml version="1.0" encoding="utf-8"?>
 <ds:datastoreItem xmlns:ds="http://schemas.openxmlformats.org/officeDocument/2006/customXml" ds:itemID="{436E736B-8EEB-4D16-970D-E7E9C03BAE77}">
   <ds:schemaRefs>
     <ds:schemaRef ds:uri="http://schemas.microsoft.com/office/2006/metadata/contentType"/>
@@ -4243,4 +4416,23 @@
     <ds:schemaRef ds:uri="http://schemas.microsoft.com/internal/obd"/>
   </ds:schemaRefs>
 </ds:datastoreItem>
+</file>
+
+<file path=customXml/itemProps2.xml><?xml version="1.0" encoding="utf-8"?>
+<ds:datastoreItem xmlns:ds="http://schemas.openxmlformats.org/officeDocument/2006/customXml" ds:itemID="{148314D6-24B4-420B-833D-0DED6D52AB27}">
+  <ds:schemaRefs>
+    <ds:schemaRef ds:uri="http://schemas.microsoft.com/office/2006/metadata/properties"/>
+    <ds:schemaRef ds:uri="http://schemas.microsoft.com/office/infopath/2007/PartnerControls"/>
+    <ds:schemaRef ds:uri="b5a44311-ed64-4a72-909f-c9dc6973bde2"/>
+    <ds:schemaRef ds:uri="b301dc1f-765b-48ad-b892-df54f4ee939f"/>
+  </ds:schemaRefs>
+</ds:datastoreItem>
+</file>
+
+<file path=customXml/itemProps3.xml><?xml version="1.0" encoding="utf-8"?>
+<ds:datastoreItem xmlns:ds="http://schemas.openxmlformats.org/officeDocument/2006/customXml" ds:itemID="{1A64B733-6C45-462D-9EE7-37FD69F87295}">
+  <ds:schemaRefs>
+    <ds:schemaRef ds:uri="http://schemas.microsoft.com/sharepoint/v3/contenttype/forms"/>
+  </ds:schemaRefs>
+</ds:datastoreItem>
 </file>